--- a/Faculdade/3 Semestre/Programação Orientada a objeto/JAVA.docx
+++ b/Faculdade/3 Semestre/Programação Orientada a objeto/JAVA.docx
@@ -90,10 +90,50 @@
       </w:r>
     </w:p>
     <w:p>
+      <w:pPr>
+        <w:pBdr>
+          <w:bottom w:val="single" w:sz="6" w:space="1" w:color="auto"/>
+        </w:pBdr>
+      </w:pPr>
       <w:r>
         <w:t>Segundo criar uma classe</w:t>
       </w:r>
     </w:p>
+    <w:p>
+      <w:r>
+        <w:t xml:space="preserve">Classe é formada </w:t>
+      </w:r>
+      <w:r>
+        <w:t>pelas especificações</w:t>
+      </w:r>
+    </w:p>
+    <w:p/>
+    <w:p>
+      <w:r>
+        <w:rPr>
+          <w:highlight w:val="blue"/>
+        </w:rPr>
+        <w:t>Classe</w:t>
+      </w:r>
+      <w:r>
+        <w:t xml:space="preserve"> é a planta da casa, é o projeto, a casa construída é o objeto, assim como a mesma planta pode criar 2 casas diferentes, ou seja, dois </w:t>
+      </w:r>
+      <w:r>
+        <w:rPr>
+          <w:highlight w:val="blue"/>
+        </w:rPr>
+        <w:t>objetos</w:t>
+      </w:r>
+      <w:r>
+        <w:t xml:space="preserve"> diferentes</w:t>
+      </w:r>
+    </w:p>
+    <w:p>
+      <w:r>
+        <w:t>Cada classe é armazenada em um ponto fixo na memória, cada objeto criado pela através da classe ocupa um novo espaço na memória.</w:t>
+      </w:r>
+    </w:p>
+    <w:p/>
     <w:p/>
     <w:sectPr>
       <w:pgSz w:w="11906" w:h="16838"/>

--- a/Faculdade/3 Semestre/Programação Orientada a objeto/JAVA.docx
+++ b/Faculdade/3 Semestre/Programação Orientada a objeto/JAVA.docx
@@ -73,6 +73,35 @@
       <w:proofErr w:type="spellEnd"/>
       <w:r>
         <w:t>: biscoito</w:t>
+      </w:r>
+    </w:p>
+    <w:p/>
+    <w:p>
+      <w:r>
+        <w:t>Aula 4-5</w:t>
+      </w:r>
+    </w:p>
+    <w:p>
+      <w:proofErr w:type="spellStart"/>
+      <w:r>
+        <w:t>Metodo</w:t>
+      </w:r>
+      <w:proofErr w:type="spellEnd"/>
+      <w:r>
+        <w:t xml:space="preserve"> privado serve para acessar os dados apenas pelo método declarado no objeto.</w:t>
+      </w:r>
+    </w:p>
+    <w:p>
+      <w:r>
+        <w:t xml:space="preserve">O exemplo conta </w:t>
+      </w:r>
+      <w:proofErr w:type="spellStart"/>
+      <w:r>
+        <w:t>so</w:t>
+      </w:r>
+      <w:proofErr w:type="spellEnd"/>
+      <w:r>
+        <w:t xml:space="preserve"> poderá ser utilizado o método saldo</w:t>
       </w:r>
     </w:p>
     <w:p/>
@@ -101,10 +130,7 @@
     </w:p>
     <w:p>
       <w:r>
-        <w:t xml:space="preserve">Classe é formada </w:t>
-      </w:r>
-      <w:r>
-        <w:t>pelas especificações</w:t>
+        <w:t>Classe é formada pelas especificações</w:t>
       </w:r>
     </w:p>
     <w:p/>
@@ -134,6 +160,44 @@
       </w:r>
     </w:p>
     <w:p/>
+    <w:p/>
+    <w:p/>
+    <w:p/>
+    <w:p>
+      <w:proofErr w:type="spellStart"/>
+      <w:r>
+        <w:t>Public</w:t>
+      </w:r>
+      <w:proofErr w:type="spellEnd"/>
+      <w:r>
+        <w:t xml:space="preserve"> </w:t>
+      </w:r>
+      <w:proofErr w:type="spellStart"/>
+      <w:r>
+        <w:t>class</w:t>
+      </w:r>
+      <w:proofErr w:type="spellEnd"/>
+      <w:r>
+        <w:t xml:space="preserve"> Cliente {</w:t>
+      </w:r>
+    </w:p>
+    <w:p/>
+    <w:p>
+      <w:r>
+        <w:t xml:space="preserve">Private </w:t>
+      </w:r>
+      <w:proofErr w:type="spellStart"/>
+      <w:r>
+        <w:t>stri</w:t>
+      </w:r>
+      <w:proofErr w:type="spellEnd"/>
+    </w:p>
+    <w:p/>
+    <w:p>
+      <w:r>
+        <w:t xml:space="preserve">Construtor </w:t>
+      </w:r>
+    </w:p>
     <w:p/>
     <w:sectPr>
       <w:pgSz w:w="11906" w:h="16838"/>
